--- a/templates/SKU_AN.docx
+++ b/templates/SKU_AN.docx
@@ -450,11 +450,9 @@
             <w:r>
               <w:t>{</w:t>
             </w:r>
-            <w:proofErr w:type="spellStart"/>
-            <w:r>
-              <w:t>islam</w:t>
-            </w:r>
-            <w:proofErr w:type="spellEnd"/>
+            <w:r>
+              <w:t>agama</w:t>
+            </w:r>
             <w:r>
               <w:t>}</w:t>
             </w:r>
@@ -885,7 +883,10 @@
               <w:t>Limo Koto</w:t>
             </w:r>
             <w:r>
-              <w:t>, 04 JULI  2025</w:t>
+              <w:t xml:space="preserve">, </w:t>
+            </w:r>
+            <w:r>
+              <w:t>{tanggal}</w:t>
             </w:r>
           </w:p>
           <w:p>

--- a/templates/SKU_AN.docx
+++ b/templates/SKU_AN.docx
@@ -216,7 +216,7 @@
                 <w:sz w:val="22"/>
                 <w:szCs w:val="22"/>
               </w:rPr>
-              <w:t>{jabatan_orang_1}</w:t>
+              <w:t>Wali Nagari</w:t>
             </w:r>
           </w:p>
         </w:tc>
@@ -894,18 +894,7 @@
               <w:jc w:val="center"/>
             </w:pPr>
             <w:r>
-              <w:t xml:space="preserve">AN </w:t>
-            </w:r>
-            <w:r>
               <w:t>WALI NAGARI LIMO KOTO</w:t>
-            </w:r>
-          </w:p>
-          <w:p>
-            <w:pPr>
-              <w:jc w:val="center"/>
-            </w:pPr>
-            <w:r>
-              <w:t xml:space="preserve">Sekretaris </w:t>
             </w:r>
           </w:p>
           <w:p>
